--- a/ar/docs/Contoh Surat Lamaran Kerja/Contoh Surat Lamaran Kerja Terbaru 2017.docx
+++ b/ar/docs/Contoh Surat Lamaran Kerja/Contoh Surat Lamaran Kerja Terbaru 2017.docx
@@ -35,12 +35,15 @@
       <w:r>
         <w:t>Dengan Hormat,</w:t>
       </w:r>
+    </w:p>
+    <w:p>
+      <w:r>
+        <w:t>Berdasar penawaran yang bapak/ibu publikasikan pada website jobst</w:t>
+      </w:r>
       <w:bookmarkStart w:id="0" w:name="_GoBack"/>
       <w:bookmarkEnd w:id="0"/>
-    </w:p>
-    <w:p>
-      <w:r>
-        <w:t xml:space="preserve">Berdasar penawaran yang bapak/ibu publikasikan pada website jobstreet.co.id, saya tertarik untuk bergabung pada perusahaan dengan posisi yang dimaksud. </w:t>
+      <w:r>
+        <w:t xml:space="preserve">reet.co.id, saya tertarik untuk bergabung pada perusahaan dengan posisi yang dimaksud. </w:t>
       </w:r>
     </w:p>
     <w:p>
@@ -208,12 +211,22 @@
     </w:p>
     <w:p/>
     <w:p>
+      <w:pPr>
+        <w:jc w:val="right"/>
+      </w:pPr>
       <w:r>
         <w:t>Hormat Saya,</w:t>
       </w:r>
     </w:p>
-    <w:p/>
-    <w:p>
+    <w:p>
+      <w:pPr>
+        <w:jc w:val="right"/>
+      </w:pPr>
+    </w:p>
+    <w:p>
+      <w:pPr>
+        <w:jc w:val="right"/>
+      </w:pPr>
       <w:r>
         <w:t>Tony Hariyadi S.E</w:t>
       </w:r>
